--- a/法令ファイル/農地所有者等賃貸住宅建設融資利子補給臨時措置法/農地所有者等賃貸住宅建設融資利子補給臨時措置法（昭和四十六年法律第三十二号）.docx
+++ b/法令ファイル/農地所有者等賃貸住宅建設融資利子補給臨時措置法/農地所有者等賃貸住宅建設融資利子補給臨時措置法（昭和四十六年法律第三十二号）.docx
@@ -40,52 +40,34 @@
     </w:p>
     <w:p>
       <w:pPr>
-        <w:pStyle w:val="Heading6"/>
+        <w:pStyle w:val="ListBullet"/>
         <w:ind w:left="880"/>
       </w:pPr>
       <w:r>
         <w:t>一</w:t>
-      </w:r>
-    </w:p>
-    <w:p>
-      <w:pPr>
-        <w:ind w:left="880"/>
-      </w:pPr>
-      <w:r>
+        <w:br/>
         <w:t>特定賃貸住宅の敷地となるべき土地の区域内の農地その他の宅地以外の土地を所有する個人</w:t>
       </w:r>
     </w:p>
     <w:p>
       <w:pPr>
-        <w:pStyle w:val="Heading6"/>
+        <w:pStyle w:val="ListBullet"/>
         <w:ind w:left="880"/>
       </w:pPr>
       <w:r>
         <w:t>二</w:t>
-      </w:r>
-    </w:p>
-    <w:p>
-      <w:pPr>
-        <w:ind w:left="880"/>
-      </w:pPr>
-      <w:r>
+        <w:br/>
         <w:t>特定賃貸住宅を建設するために宅地造成（宅地以外の土地を宅地にするため行う土地の形質の変更をいう。以下同じ。）に関する工事が行われた土地の区域内の宅地を所有する個人（宅地造成に関する工事の着手後に相続又は遺贈によらないで当該土地を取得した者を除く。）</w:t>
       </w:r>
     </w:p>
     <w:p>
       <w:pPr>
-        <w:pStyle w:val="Heading6"/>
+        <w:pStyle w:val="ListBullet"/>
         <w:ind w:left="880"/>
       </w:pPr>
       <w:r>
         <w:t>三</w:t>
-      </w:r>
-    </w:p>
-    <w:p>
-      <w:pPr>
-        <w:ind w:left="880"/>
-      </w:pPr>
-      <w:r>
+        <w:br/>
         <w:t>前二号に掲げる者のほか、特定賃貸住宅の敷地となるべき土地の区域内の土地又はその土地について建物の所有を目的とする地上権、賃借権若しくは使用貸借による権利を有する者で政令で定めるもの</w:t>
       </w:r>
     </w:p>
@@ -108,35 +90,23 @@
     </w:p>
     <w:p>
       <w:pPr>
-        <w:pStyle w:val="Heading6"/>
+        <w:pStyle w:val="ListBullet"/>
         <w:ind w:left="880"/>
       </w:pPr>
       <w:r>
         <w:t>一</w:t>
-      </w:r>
-    </w:p>
-    <w:p>
-      <w:pPr>
-        <w:ind w:left="880"/>
-      </w:pPr>
-      <w:r>
+        <w:br/>
         <w:t>次に掲げる事項が政令で定める基準に適合していること。</w:t>
       </w:r>
     </w:p>
     <w:p>
       <w:pPr>
-        <w:pStyle w:val="Heading6"/>
+        <w:pStyle w:val="ListBullet"/>
         <w:ind w:left="880"/>
       </w:pPr>
       <w:r>
         <w:t>二</w:t>
-      </w:r>
-    </w:p>
-    <w:p>
-      <w:pPr>
-        <w:ind w:left="880"/>
-      </w:pPr>
-      <w:r>
+        <w:br/>
         <w:t>当該一団地の住宅の建設が政令で定める面積以上の水田の宅地化を伴うと認められること。</w:t>
       </w:r>
     </w:p>
@@ -159,52 +129,34 @@
     </w:p>
     <w:p>
       <w:pPr>
-        <w:pStyle w:val="Heading6"/>
+        <w:pStyle w:val="ListBullet"/>
         <w:ind w:left="880"/>
       </w:pPr>
       <w:r>
         <w:t>一</w:t>
-      </w:r>
-    </w:p>
-    <w:p>
-      <w:pPr>
-        <w:ind w:left="880"/>
-      </w:pPr>
-      <w:r>
+        <w:br/>
         <w:t>当該融資が次に掲げる者に対し住宅を建設して賃貸する者に対するものであること。</w:t>
       </w:r>
     </w:p>
     <w:p>
       <w:pPr>
-        <w:pStyle w:val="Heading6"/>
+        <w:pStyle w:val="ListBullet"/>
         <w:ind w:left="880"/>
       </w:pPr>
       <w:r>
         <w:t>二</w:t>
-      </w:r>
-    </w:p>
-    <w:p>
-      <w:pPr>
-        <w:ind w:left="880"/>
-      </w:pPr>
-      <w:r>
+        <w:br/>
         <w:t>利子補給契約により利子補給金が支給される間（融資機関の責めに帰すべき事由により、支給されるべき利子補給金が支給されない間を含む。）における利率が年五・五パーセント（前号ハ又はニに掲げる者に対し住宅を建設して賃貸する者に対する融資にあつては、年六・五パーセント）以内で国土交通大臣が財務大臣と協議して定める率（以下「指定利率」という。）であること。</w:t>
       </w:r>
     </w:p>
     <w:p>
       <w:pPr>
-        <w:pStyle w:val="Heading6"/>
+        <w:pStyle w:val="ListBullet"/>
         <w:ind w:left="880"/>
       </w:pPr>
       <w:r>
         <w:t>三</w:t>
-      </w:r>
-    </w:p>
-    <w:p>
-      <w:pPr>
-        <w:ind w:left="880"/>
-      </w:pPr>
-      <w:r>
+        <w:br/>
         <w:t>償還期間が二十五年（据置期間一年以上を含む。）以上であること。</w:t>
       </w:r>
     </w:p>
@@ -331,6 +283,8 @@
     <w:p>
       <w:r>
         <w:t>対象融資を受けた者は、当該融資の利率が指定利率である間は、当該融資に係る賃貸住宅を譲渡し、又は住宅以外の用に供してはならない。</w:t>
+        <w:br/>
+        <w:t>ただし、やむを得ない事情があると認めて国土交通大臣が承認した場合においては、この限りでない。</w:t>
       </w:r>
     </w:p>
     <w:p>
@@ -464,35 +418,23 @@
     </w:p>
     <w:p>
       <w:pPr>
-        <w:pStyle w:val="Heading6"/>
+        <w:pStyle w:val="ListBullet"/>
         <w:ind w:left="880"/>
       </w:pPr>
       <w:r>
         <w:t>一</w:t>
-      </w:r>
-    </w:p>
-    <w:p>
-      <w:pPr>
-        <w:ind w:left="880"/>
-      </w:pPr>
-      <w:r>
+        <w:br/>
         <w:t>第八条第一項又は第二項の規定に違反した者</w:t>
       </w:r>
     </w:p>
     <w:p>
       <w:pPr>
-        <w:pStyle w:val="Heading6"/>
+        <w:pStyle w:val="ListBullet"/>
         <w:ind w:left="880"/>
       </w:pPr>
       <w:r>
         <w:t>二</w:t>
-      </w:r>
-    </w:p>
-    <w:p>
-      <w:pPr>
-        <w:ind w:left="880"/>
-      </w:pPr>
-      <w:r>
+        <w:br/>
         <w:t>第九条の規定に違反した者</w:t>
       </w:r>
     </w:p>
@@ -536,6 +478,18 @@
       </w:r>
     </w:p>
     <w:p>
+      <w:pPr>
+        <w:pStyle w:val="Heading5"/>
+        <w:ind w:left="440"/>
+      </w:pPr>
+      <w:r>
+        <w:t>１</w:t>
+      </w:r>
+    </w:p>
+    <w:p>
+      <w:pPr>
+        <w:ind w:left="440"/>
+      </w:pPr>
       <w:r>
         <w:t>この法律は、公布の日から施行する。</w:t>
       </w:r>
@@ -555,6 +509,8 @@
       </w:pPr>
       <w:r>
         <w:t>政府が利子補給契約を結ぶことができるのは、平成十八年三月三十一日までとする。</w:t>
+        <w:br/>
+        <w:t>ただし、同日において現に第二条第一項の特定賃貸住宅を建設するために宅地造成に関する工事が行われている土地に建設される賃貸住宅に係る融資については、政府は、平成二十年三月三十一日まで、利子補給契約を結ぶことができる。</w:t>
       </w:r>
     </w:p>
     <w:p>
@@ -567,7 +523,7 @@
         <w:pStyle w:val="Heading1"/>
       </w:pPr>
       <w:r>
-        <w:t>附　則（昭和五一年三月三一日法律第九号）</w:t>
+        <w:t>附則（昭和五一年三月三一日法律第九号）</w:t>
       </w:r>
     </w:p>
     <w:p>
@@ -585,10 +541,22 @@
         <w:pStyle w:val="Heading1"/>
       </w:pPr>
       <w:r>
-        <w:t>附　則（昭和五四年三月三一日法律第七号）</w:t>
+        <w:t>附則（昭和五四年三月三一日法律第七号）</w:t>
       </w:r>
     </w:p>
     <w:p>
+      <w:pPr>
+        <w:pStyle w:val="Heading5"/>
+        <w:ind w:left="440"/>
+      </w:pPr>
+      <w:r>
+        <w:t>１</w:t>
+      </w:r>
+    </w:p>
+    <w:p>
+      <w:pPr>
+        <w:ind w:left="440"/>
+      </w:pPr>
       <w:r>
         <w:t>この法律は、昭和五十四年四月一日から施行する。</w:t>
       </w:r>
@@ -637,7 +605,7 @@
         <w:pStyle w:val="Heading1"/>
       </w:pPr>
       <w:r>
-        <w:t>附　則（昭和五七年三月三一日法律第一九号）</w:t>
+        <w:t>附則（昭和五七年三月三一日法律第一九号）</w:t>
       </w:r>
     </w:p>
     <w:p>
@@ -655,7 +623,7 @@
         <w:pStyle w:val="Heading1"/>
       </w:pPr>
       <w:r>
-        <w:t>附　則（昭和六〇年三月三〇日法律第一六号）</w:t>
+        <w:t>附則（昭和六〇年三月三〇日法律第一六号）</w:t>
       </w:r>
     </w:p>
     <w:p>
@@ -673,7 +641,7 @@
         <w:pStyle w:val="Heading1"/>
       </w:pPr>
       <w:r>
-        <w:t>附　則（昭和六三年三月三一日法律第一〇号）</w:t>
+        <w:t>附則（昭和六三年三月三一日法律第一〇号）</w:t>
       </w:r>
     </w:p>
     <w:p>
@@ -691,10 +659,22 @@
         <w:pStyle w:val="Heading1"/>
       </w:pPr>
       <w:r>
-        <w:t>附　則（平成三年三月三〇日法律第一〇号）</w:t>
+        <w:t>附則（平成三年三月三〇日法律第一〇号）</w:t>
       </w:r>
     </w:p>
     <w:p>
+      <w:pPr>
+        <w:pStyle w:val="Heading5"/>
+        <w:ind w:left="440"/>
+      </w:pPr>
+      <w:r>
+        <w:t>１</w:t>
+      </w:r>
+    </w:p>
+    <w:p>
+      <w:pPr>
+        <w:ind w:left="440"/>
+      </w:pPr>
       <w:r>
         <w:t>この法律は、平成三年四月一日から施行する。</w:t>
       </w:r>
@@ -726,10 +706,22 @@
         <w:pStyle w:val="Heading1"/>
       </w:pPr>
       <w:r>
-        <w:t>附　則（平成八年三月三一日法律第二一号）</w:t>
+        <w:t>附則（平成八年三月三一日法律第二一号）</w:t>
       </w:r>
     </w:p>
     <w:p>
+      <w:pPr>
+        <w:pStyle w:val="Heading5"/>
+        <w:ind w:left="440"/>
+      </w:pPr>
+      <w:r>
+        <w:t>１</w:t>
+      </w:r>
+    </w:p>
+    <w:p>
+      <w:pPr>
+        <w:ind w:left="440"/>
+      </w:pPr>
       <w:r>
         <w:t>この法律は、平成八年四月一日から施行する。</w:t>
       </w:r>
@@ -778,7 +770,7 @@
         <w:pStyle w:val="Heading1"/>
       </w:pPr>
       <w:r>
-        <w:t>附　則（平成一一年七月一六日法律第八七号）</w:t>
+        <w:t>附則（平成一一年七月一六日法律第八七号）</w:t>
       </w:r>
     </w:p>
     <w:p>
@@ -792,23 +784,23 @@
     <w:p>
       <w:r>
         <w:t>この法律は、平成十二年四月一日から施行する。</w:t>
+        <w:br/>
+        <w:t>ただし、次の各号に掲げる規定は、当該各号に定める日から施行する。</w:t>
       </w:r>
     </w:p>
     <w:p>
       <w:pPr>
-        <w:pStyle w:val="Heading6"/>
+        <w:pStyle w:val="ListBullet"/>
         <w:ind w:left="880"/>
       </w:pPr>
       <w:r>
         <w:t>一</w:t>
-      </w:r>
-    </w:p>
-    <w:p>
-      <w:pPr>
-        <w:ind w:left="880"/>
-      </w:pPr>
-      <w:r>
+        <w:br/>
         <w:t>第一条中地方自治法第二百五十条の次に五条、節名並びに二款及び款名を加える改正規定（同法第二百五十条の九第一項に係る部分（両議院の同意を得ることに係る部分に限る。）に限る。）、第四十条中自然公園法附則第九項及び第十項の改正規定（同法附則第十項に係る部分に限る。）、第二百四十四条の規定（農業改良助長法第十四条の三の改正規定に係る部分を除く。）並びに第四百七十二条の規定（市町村の合併の特例に関する法律第六条、第八条及び第十七条の改正規定に係る部分を除く。）並びに附則第七条、第十条、第十二条、第五十九条ただし書、第六十条第四項及び第五項、第七十三条、第七十七条、第百五十七条第四項から第六項まで、第百六十条、第百六十三条、第百六十四条並びに第二百二条の規定</w:t>
+        <w:br/>
+        <w:br/>
+        <w:br/>
+        <w:t>公布の日</w:t>
       </w:r>
     </w:p>
     <w:p>
@@ -865,6 +857,8 @@
     <w:p>
       <w:r>
         <w:t>施行日前にされた国等の事務に係る処分であって、当該処分をした行政庁（以下この条において「処分庁」という。）に施行日前に行政不服審査法に規定する上級行政庁（以下この条において「上級行政庁」という。）があったものについての同法による不服申立てについては、施行日以後においても、当該処分庁に引き続き上級行政庁があるものとみなして、行政不服審査法の規定を適用する。</w:t>
+        <w:br/>
+        <w:t>この場合において、当該処分庁の上級行政庁とみなされる行政庁は、施行日前に当該処分庁の上級行政庁であった行政庁とする。</w:t>
       </w:r>
     </w:p>
     <w:p>
@@ -946,7 +940,7 @@
         <w:pStyle w:val="Heading1"/>
       </w:pPr>
       <w:r>
-        <w:t>附　則（平成一一年一二月二二日法律第一六〇号）</w:t>
+        <w:t>附則（平成一一年一二月二二日法律第一六〇号）</w:t>
       </w:r>
     </w:p>
     <w:p>
@@ -960,23 +954,23 @@
     <w:p>
       <w:r>
         <w:t>この法律（第二条及び第三条を除く。）は、平成十三年一月六日から施行する。</w:t>
+        <w:br/>
+        <w:t>ただし、次の各号に掲げる規定は、当該各号に定める日から施行する。</w:t>
       </w:r>
     </w:p>
     <w:p>
       <w:pPr>
-        <w:pStyle w:val="Heading6"/>
+        <w:pStyle w:val="ListBullet"/>
         <w:ind w:left="880"/>
       </w:pPr>
       <w:r>
         <w:t>一</w:t>
-      </w:r>
-    </w:p>
-    <w:p>
-      <w:pPr>
-        <w:ind w:left="880"/>
-      </w:pPr>
-      <w:r>
+        <w:br/>
         <w:t>第九百九十五条（核原料物質、核燃料物質及び原子炉の規制に関する法律の一部を改正する法律附則の改正規定に係る部分に限る。）、第千三百五条、第千三百六条、第千三百二十四条第二項、第千三百二十六条第二項及び第千三百四十四条の規定</w:t>
+        <w:br/>
+        <w:br/>
+        <w:br/>
+        <w:t>公布の日</w:t>
       </w:r>
     </w:p>
     <w:p>
@@ -989,7 +983,7 @@
         <w:pStyle w:val="Heading1"/>
       </w:pPr>
       <w:r>
-        <w:t>附　則（平成一二年三月二九日法律第六号）</w:t>
+        <w:t>附則（平成一二年三月二九日法律第六号）</w:t>
       </w:r>
     </w:p>
     <w:p>
@@ -1007,7 +1001,7 @@
         <w:pStyle w:val="Heading1"/>
       </w:pPr>
       <w:r>
-        <w:t>附　則（平成一三年六月二九日法律第九四号）</w:t>
+        <w:t>附則（平成一三年六月二九日法律第九四号）</w:t>
       </w:r>
     </w:p>
     <w:p>
@@ -1043,7 +1037,7 @@
     </w:pPr>
     <w:r>
       <w:tab/>
-      <w:t>WeGov v0.1 - FTS141</w:t>
+      <w:t>WeGov v0.2 - FTS141</w:t>
     </w:r>
   </w:p>
 </w:ftr>
